--- a/Sistem Informasi Kepegawaian Universitas Berbasis Web.docx
+++ b/Sistem Informasi Kepegawaian Universitas Berbasis Web.docx
@@ -302,6 +302,7 @@
           <w:szCs w:val="24"/>
         </w:rPr>
       </w:pPr>
+      <w:proofErr w:type="spellStart"/>
       <w:r>
         <w:rPr>
           <w:szCs w:val="24"/>
@@ -318,7 +319,14 @@
         <w:rPr>
           <w:szCs w:val="24"/>
         </w:rPr>
-        <w:t xml:space="preserve">tu Aji </w:t>
+        <w:t>tu</w:t>
+      </w:r>
+      <w:proofErr w:type="spellEnd"/>
+      <w:r>
+        <w:rPr>
+          <w:szCs w:val="24"/>
+        </w:rPr>
+        <w:t xml:space="preserve"> Aji </w:t>
       </w:r>
       <w:proofErr w:type="spellStart"/>
       <w:r>
@@ -3016,6 +3024,1111 @@
         <w:t xml:space="preserve"> </w:t>
       </w:r>
     </w:p>
+    <w:p>
+      <w:r>
+        <w:br w:type="page"/>
+      </w:r>
+    </w:p>
+    <w:p/>
+    <w:p>
+      <w:r>
+        <w:t xml:space="preserve">2. </w:t>
+      </w:r>
+      <w:proofErr w:type="spellStart"/>
+      <w:r>
+        <w:t>Deskripsi</w:t>
+      </w:r>
+      <w:proofErr w:type="spellEnd"/>
+      <w:r>
+        <w:t xml:space="preserve"> </w:t>
+      </w:r>
+      <w:proofErr w:type="spellStart"/>
+      <w:r>
+        <w:t>Umum</w:t>
+      </w:r>
+      <w:proofErr w:type="spellEnd"/>
+    </w:p>
+    <w:p>
+      <w:pPr>
+        <w:ind w:left="720"/>
+      </w:pPr>
+      <w:r>
+        <w:t xml:space="preserve">2.1 </w:t>
+      </w:r>
+      <w:proofErr w:type="spellStart"/>
+      <w:r>
+        <w:t>Perspektif</w:t>
+      </w:r>
+      <w:proofErr w:type="spellEnd"/>
+      <w:r>
+        <w:t xml:space="preserve"> </w:t>
+      </w:r>
+      <w:proofErr w:type="spellStart"/>
+      <w:r>
+        <w:t>Produk</w:t>
+      </w:r>
+      <w:proofErr w:type="spellEnd"/>
+    </w:p>
+    <w:p>
+      <w:pPr>
+        <w:ind w:left="720"/>
+      </w:pPr>
+      <w:r>
+        <w:t> </w:t>
+      </w:r>
+    </w:p>
+    <w:p>
+      <w:pPr>
+        <w:ind w:left="720"/>
+      </w:pPr>
+      <w:r>
+        <w:t xml:space="preserve">Pada era </w:t>
+      </w:r>
+      <w:proofErr w:type="spellStart"/>
+      <w:r>
+        <w:t>Industri</w:t>
+      </w:r>
+      <w:proofErr w:type="spellEnd"/>
+      <w:r>
+        <w:t xml:space="preserve"> yang </w:t>
+      </w:r>
+      <w:proofErr w:type="spellStart"/>
+      <w:r>
+        <w:t>semakin</w:t>
+      </w:r>
+      <w:proofErr w:type="spellEnd"/>
+      <w:r>
+        <w:t xml:space="preserve"> </w:t>
+      </w:r>
+      <w:proofErr w:type="spellStart"/>
+      <w:r>
+        <w:t>berkembang</w:t>
+      </w:r>
+      <w:proofErr w:type="spellEnd"/>
+      <w:r>
+        <w:t xml:space="preserve">, </w:t>
+      </w:r>
+      <w:proofErr w:type="spellStart"/>
+      <w:r>
+        <w:t>Pengolahan</w:t>
+      </w:r>
+      <w:proofErr w:type="spellEnd"/>
+      <w:r>
+        <w:t xml:space="preserve"> data </w:t>
+      </w:r>
+      <w:proofErr w:type="spellStart"/>
+      <w:r>
+        <w:t>pegawai</w:t>
+      </w:r>
+      <w:proofErr w:type="spellEnd"/>
+      <w:r>
+        <w:t xml:space="preserve"> </w:t>
+      </w:r>
+      <w:proofErr w:type="spellStart"/>
+      <w:r>
+        <w:t>bisa</w:t>
+      </w:r>
+      <w:proofErr w:type="spellEnd"/>
+      <w:r>
+        <w:t xml:space="preserve"> </w:t>
+      </w:r>
+      <w:proofErr w:type="spellStart"/>
+      <w:r>
+        <w:t>menjadi</w:t>
+      </w:r>
+      <w:proofErr w:type="spellEnd"/>
+      <w:r>
+        <w:t xml:space="preserve"> </w:t>
+      </w:r>
+      <w:proofErr w:type="spellStart"/>
+      <w:r>
+        <w:t>lebih</w:t>
+      </w:r>
+      <w:proofErr w:type="spellEnd"/>
+      <w:r>
+        <w:t xml:space="preserve"> </w:t>
+      </w:r>
+      <w:proofErr w:type="spellStart"/>
+      <w:r>
+        <w:t>mudah</w:t>
+      </w:r>
+      <w:proofErr w:type="spellEnd"/>
+      <w:r>
+        <w:t xml:space="preserve"> </w:t>
+      </w:r>
+      <w:proofErr w:type="spellStart"/>
+      <w:r>
+        <w:t>dengan</w:t>
+      </w:r>
+      <w:proofErr w:type="spellEnd"/>
+      <w:r>
+        <w:t xml:space="preserve"> </w:t>
+      </w:r>
+      <w:proofErr w:type="spellStart"/>
+      <w:r>
+        <w:t>menggunakan</w:t>
+      </w:r>
+      <w:proofErr w:type="spellEnd"/>
+      <w:r>
+        <w:t xml:space="preserve"> </w:t>
+      </w:r>
+      <w:proofErr w:type="spellStart"/>
+      <w:r>
+        <w:t>Sistem</w:t>
+      </w:r>
+      <w:proofErr w:type="spellEnd"/>
+      <w:r>
+        <w:t xml:space="preserve"> </w:t>
+      </w:r>
+      <w:proofErr w:type="spellStart"/>
+      <w:r>
+        <w:t>Informasi</w:t>
+      </w:r>
+      <w:proofErr w:type="spellEnd"/>
+      <w:r>
+        <w:t xml:space="preserve"> </w:t>
+      </w:r>
+      <w:proofErr w:type="spellStart"/>
+      <w:r>
+        <w:t>kepegawaian</w:t>
+      </w:r>
+      <w:proofErr w:type="spellEnd"/>
+      <w:r>
+        <w:t xml:space="preserve"> </w:t>
+      </w:r>
+      <w:proofErr w:type="spellStart"/>
+      <w:r>
+        <w:t>berbasis</w:t>
+      </w:r>
+      <w:proofErr w:type="spellEnd"/>
+      <w:r>
+        <w:t xml:space="preserve"> web, </w:t>
+      </w:r>
+      <w:proofErr w:type="spellStart"/>
+      <w:r>
+        <w:t>apalagi</w:t>
+      </w:r>
+      <w:proofErr w:type="spellEnd"/>
+      <w:r>
+        <w:t xml:space="preserve"> </w:t>
+      </w:r>
+      <w:proofErr w:type="spellStart"/>
+      <w:r>
+        <w:t>sistem</w:t>
+      </w:r>
+      <w:proofErr w:type="spellEnd"/>
+      <w:r>
+        <w:t xml:space="preserve"> </w:t>
+      </w:r>
+      <w:proofErr w:type="spellStart"/>
+      <w:r>
+        <w:t>kepegawaian</w:t>
+      </w:r>
+      <w:proofErr w:type="spellEnd"/>
+      <w:r>
+        <w:t xml:space="preserve"> </w:t>
+      </w:r>
+      <w:proofErr w:type="spellStart"/>
+      <w:r>
+        <w:t>suatu</w:t>
+      </w:r>
+      <w:proofErr w:type="spellEnd"/>
+      <w:r>
+        <w:t xml:space="preserve"> universitas yang </w:t>
+      </w:r>
+      <w:proofErr w:type="spellStart"/>
+      <w:r>
+        <w:t>basisnya</w:t>
+      </w:r>
+      <w:proofErr w:type="spellEnd"/>
+      <w:r>
+        <w:t xml:space="preserve"> </w:t>
+      </w:r>
+      <w:proofErr w:type="spellStart"/>
+      <w:r>
+        <w:t>banyak</w:t>
+      </w:r>
+      <w:proofErr w:type="spellEnd"/>
+      <w:r>
+        <w:t xml:space="preserve"> </w:t>
+      </w:r>
+      <w:proofErr w:type="spellStart"/>
+      <w:r>
+        <w:t>sekali</w:t>
+      </w:r>
+      <w:proofErr w:type="spellEnd"/>
+      <w:r>
+        <w:t xml:space="preserve"> data yang </w:t>
+      </w:r>
+      <w:proofErr w:type="spellStart"/>
+      <w:r>
+        <w:t>harus</w:t>
+      </w:r>
+      <w:proofErr w:type="spellEnd"/>
+      <w:r>
+        <w:t xml:space="preserve"> </w:t>
+      </w:r>
+      <w:proofErr w:type="spellStart"/>
+      <w:proofErr w:type="gramStart"/>
+      <w:r>
+        <w:t>diolah,dengan</w:t>
+      </w:r>
+      <w:proofErr w:type="spellEnd"/>
+      <w:proofErr w:type="gramEnd"/>
+      <w:r>
+        <w:t xml:space="preserve"> </w:t>
+      </w:r>
+      <w:proofErr w:type="spellStart"/>
+      <w:r>
+        <w:t>adanya</w:t>
+      </w:r>
+      <w:proofErr w:type="spellEnd"/>
+      <w:r>
+        <w:t xml:space="preserve"> </w:t>
+      </w:r>
+      <w:proofErr w:type="spellStart"/>
+      <w:r>
+        <w:t>sistem</w:t>
+      </w:r>
+      <w:proofErr w:type="spellEnd"/>
+      <w:r>
+        <w:t xml:space="preserve"> </w:t>
+      </w:r>
+      <w:proofErr w:type="spellStart"/>
+      <w:r>
+        <w:t>informasi</w:t>
+      </w:r>
+      <w:proofErr w:type="spellEnd"/>
+      <w:r>
+        <w:t xml:space="preserve"> </w:t>
+      </w:r>
+      <w:proofErr w:type="spellStart"/>
+      <w:r>
+        <w:t>kepegawai</w:t>
+      </w:r>
+      <w:proofErr w:type="spellEnd"/>
+      <w:r>
+        <w:t xml:space="preserve"> </w:t>
+      </w:r>
+      <w:proofErr w:type="spellStart"/>
+      <w:r>
+        <w:t>berbasis</w:t>
+      </w:r>
+      <w:proofErr w:type="spellEnd"/>
+      <w:r>
+        <w:t xml:space="preserve"> web </w:t>
+      </w:r>
+      <w:proofErr w:type="spellStart"/>
+      <w:r>
+        <w:t>ini</w:t>
+      </w:r>
+      <w:proofErr w:type="spellEnd"/>
+      <w:r>
+        <w:t xml:space="preserve"> </w:t>
+      </w:r>
+      <w:proofErr w:type="spellStart"/>
+      <w:r>
+        <w:t>akan</w:t>
+      </w:r>
+      <w:proofErr w:type="spellEnd"/>
+      <w:r>
+        <w:t xml:space="preserve"> </w:t>
+      </w:r>
+      <w:proofErr w:type="spellStart"/>
+      <w:r>
+        <w:t>mempermudah</w:t>
+      </w:r>
+      <w:proofErr w:type="spellEnd"/>
+      <w:r>
+        <w:t xml:space="preserve"> proses </w:t>
+      </w:r>
+      <w:proofErr w:type="spellStart"/>
+      <w:r>
+        <w:t>penginputan</w:t>
+      </w:r>
+      <w:proofErr w:type="spellEnd"/>
+      <w:r>
+        <w:t xml:space="preserve"> </w:t>
+      </w:r>
+      <w:proofErr w:type="spellStart"/>
+      <w:r>
+        <w:t>maupun</w:t>
+      </w:r>
+      <w:proofErr w:type="spellEnd"/>
+      <w:r>
+        <w:t xml:space="preserve"> </w:t>
+      </w:r>
+      <w:proofErr w:type="spellStart"/>
+      <w:r>
+        <w:t>pengolahan</w:t>
+      </w:r>
+      <w:proofErr w:type="spellEnd"/>
+      <w:r>
+        <w:t xml:space="preserve"> data </w:t>
+      </w:r>
+      <w:proofErr w:type="spellStart"/>
+      <w:r>
+        <w:t>kepegawain</w:t>
+      </w:r>
+      <w:proofErr w:type="spellEnd"/>
+      <w:r>
+        <w:t xml:space="preserve">, </w:t>
+      </w:r>
+      <w:proofErr w:type="spellStart"/>
+      <w:r>
+        <w:t>tentunya</w:t>
+      </w:r>
+      <w:proofErr w:type="spellEnd"/>
+      <w:r>
+        <w:t xml:space="preserve"> </w:t>
+      </w:r>
+      <w:proofErr w:type="spellStart"/>
+      <w:r>
+        <w:t>lebih</w:t>
+      </w:r>
+      <w:proofErr w:type="spellEnd"/>
+      <w:r>
+        <w:t xml:space="preserve"> </w:t>
+      </w:r>
+      <w:proofErr w:type="spellStart"/>
+      <w:r>
+        <w:t>efektif</w:t>
+      </w:r>
+      <w:proofErr w:type="spellEnd"/>
+      <w:r>
+        <w:t xml:space="preserve"> </w:t>
+      </w:r>
+      <w:proofErr w:type="spellStart"/>
+      <w:r>
+        <w:t>penggunaannya</w:t>
+      </w:r>
+      <w:proofErr w:type="spellEnd"/>
+      <w:r>
+        <w:t>.</w:t>
+      </w:r>
+    </w:p>
+    <w:p>
+      <w:pPr>
+        <w:ind w:left="720"/>
+      </w:pPr>
+      <w:proofErr w:type="spellStart"/>
+      <w:r>
+        <w:t>Perancangan</w:t>
+      </w:r>
+      <w:proofErr w:type="spellEnd"/>
+      <w:r>
+        <w:t xml:space="preserve"> </w:t>
+      </w:r>
+      <w:proofErr w:type="spellStart"/>
+      <w:r>
+        <w:t>Sistem</w:t>
+      </w:r>
+      <w:proofErr w:type="spellEnd"/>
+      <w:r>
+        <w:t xml:space="preserve"> </w:t>
+      </w:r>
+      <w:proofErr w:type="spellStart"/>
+      <w:r>
+        <w:t>Informasi</w:t>
+      </w:r>
+      <w:proofErr w:type="spellEnd"/>
+      <w:r>
+        <w:t xml:space="preserve"> </w:t>
+      </w:r>
+      <w:proofErr w:type="spellStart"/>
+      <w:r>
+        <w:t>Kepegawaian</w:t>
+      </w:r>
+      <w:proofErr w:type="spellEnd"/>
+      <w:r>
+        <w:t xml:space="preserve"> </w:t>
+      </w:r>
+      <w:proofErr w:type="spellStart"/>
+      <w:r>
+        <w:t>ini</w:t>
+      </w:r>
+      <w:proofErr w:type="spellEnd"/>
+      <w:r>
+        <w:t xml:space="preserve"> </w:t>
+      </w:r>
+      <w:proofErr w:type="spellStart"/>
+      <w:r>
+        <w:t>menggunakan</w:t>
+      </w:r>
+      <w:proofErr w:type="spellEnd"/>
+      <w:r>
+        <w:t xml:space="preserve"> </w:t>
+      </w:r>
+      <w:proofErr w:type="spellStart"/>
+      <w:r>
+        <w:t>Metode</w:t>
+      </w:r>
+      <w:proofErr w:type="spellEnd"/>
+      <w:r>
+        <w:t xml:space="preserve"> Waterfall dan PHP </w:t>
+      </w:r>
+      <w:proofErr w:type="spellStart"/>
+      <w:r>
+        <w:t>sebagai</w:t>
+      </w:r>
+      <w:proofErr w:type="spellEnd"/>
+      <w:r>
+        <w:t xml:space="preserve"> </w:t>
+      </w:r>
+      <w:proofErr w:type="spellStart"/>
+      <w:r>
+        <w:t>bahasa</w:t>
+      </w:r>
+      <w:proofErr w:type="spellEnd"/>
+      <w:r>
+        <w:t xml:space="preserve"> </w:t>
+      </w:r>
+      <w:proofErr w:type="spellStart"/>
+      <w:r>
+        <w:t>pemrogramannya</w:t>
+      </w:r>
+      <w:proofErr w:type="spellEnd"/>
+      <w:r>
+        <w:t xml:space="preserve"> </w:t>
+      </w:r>
+      <w:proofErr w:type="spellStart"/>
+      <w:r>
+        <w:t>serta</w:t>
+      </w:r>
+      <w:proofErr w:type="spellEnd"/>
+      <w:r>
+        <w:t xml:space="preserve"> MySQL </w:t>
+      </w:r>
+      <w:proofErr w:type="spellStart"/>
+      <w:r>
+        <w:t>sebagai</w:t>
+      </w:r>
+      <w:proofErr w:type="spellEnd"/>
+      <w:r>
+        <w:t xml:space="preserve"> </w:t>
+      </w:r>
+      <w:proofErr w:type="spellStart"/>
+      <w:r>
+        <w:t>databasenya</w:t>
+      </w:r>
+      <w:proofErr w:type="spellEnd"/>
+      <w:r>
+        <w:t xml:space="preserve">. </w:t>
+      </w:r>
+      <w:proofErr w:type="spellStart"/>
+      <w:r>
+        <w:t>Ini</w:t>
+      </w:r>
+      <w:proofErr w:type="spellEnd"/>
+      <w:r>
+        <w:t xml:space="preserve"> </w:t>
+      </w:r>
+      <w:proofErr w:type="spellStart"/>
+      <w:r>
+        <w:t>bertujuan</w:t>
+      </w:r>
+      <w:proofErr w:type="spellEnd"/>
+      <w:r>
+        <w:t xml:space="preserve"> </w:t>
+      </w:r>
+      <w:proofErr w:type="spellStart"/>
+      <w:r>
+        <w:t>untuk</w:t>
+      </w:r>
+      <w:proofErr w:type="spellEnd"/>
+      <w:r>
+        <w:t xml:space="preserve"> </w:t>
+      </w:r>
+      <w:proofErr w:type="spellStart"/>
+      <w:r>
+        <w:t>mengantisipasi</w:t>
+      </w:r>
+      <w:proofErr w:type="spellEnd"/>
+      <w:r>
+        <w:t xml:space="preserve"> dan </w:t>
+      </w:r>
+      <w:proofErr w:type="spellStart"/>
+      <w:r>
+        <w:t>meminimalisir</w:t>
+      </w:r>
+      <w:proofErr w:type="spellEnd"/>
+      <w:r>
+        <w:t xml:space="preserve"> </w:t>
+      </w:r>
+      <w:proofErr w:type="spellStart"/>
+      <w:r>
+        <w:t>pengolahan</w:t>
+      </w:r>
+      <w:proofErr w:type="spellEnd"/>
+      <w:r>
+        <w:t xml:space="preserve"> </w:t>
+      </w:r>
+      <w:proofErr w:type="spellStart"/>
+      <w:r>
+        <w:t>maupun</w:t>
+      </w:r>
+      <w:proofErr w:type="spellEnd"/>
+      <w:r>
+        <w:t xml:space="preserve"> </w:t>
+      </w:r>
+      <w:proofErr w:type="spellStart"/>
+      <w:r>
+        <w:t>penginputan</w:t>
+      </w:r>
+      <w:proofErr w:type="spellEnd"/>
+      <w:r>
+        <w:t xml:space="preserve"> </w:t>
+      </w:r>
+      <w:proofErr w:type="spellStart"/>
+      <w:r>
+        <w:t>kesalahan</w:t>
+      </w:r>
+      <w:proofErr w:type="spellEnd"/>
+      <w:r>
+        <w:t xml:space="preserve"> yang </w:t>
+      </w:r>
+      <w:proofErr w:type="spellStart"/>
+      <w:r>
+        <w:t>disebabkan</w:t>
+      </w:r>
+      <w:proofErr w:type="spellEnd"/>
+      <w:r>
+        <w:t xml:space="preserve"> oleh human error dan </w:t>
+      </w:r>
+      <w:proofErr w:type="spellStart"/>
+      <w:r>
+        <w:t>membuat</w:t>
+      </w:r>
+      <w:proofErr w:type="spellEnd"/>
+      <w:r>
+        <w:t xml:space="preserve"> proses </w:t>
+      </w:r>
+      <w:proofErr w:type="spellStart"/>
+      <w:r>
+        <w:t>penginputan</w:t>
+      </w:r>
+      <w:proofErr w:type="spellEnd"/>
+      <w:r>
+        <w:t xml:space="preserve"> </w:t>
+      </w:r>
+      <w:proofErr w:type="spellStart"/>
+      <w:r>
+        <w:t>menjadi</w:t>
+      </w:r>
+      <w:proofErr w:type="spellEnd"/>
+      <w:r>
+        <w:t xml:space="preserve"> </w:t>
+      </w:r>
+      <w:proofErr w:type="spellStart"/>
+      <w:r>
+        <w:t>lebih</w:t>
+      </w:r>
+      <w:proofErr w:type="spellEnd"/>
+      <w:r>
+        <w:t xml:space="preserve"> </w:t>
+      </w:r>
+      <w:proofErr w:type="spellStart"/>
+      <w:r>
+        <w:t>efektif</w:t>
+      </w:r>
+      <w:proofErr w:type="spellEnd"/>
+      <w:r>
+        <w:t>.</w:t>
+      </w:r>
+    </w:p>
+    <w:p>
+      <w:pPr>
+        <w:ind w:left="720"/>
+      </w:pPr>
+      <w:proofErr w:type="spellStart"/>
+      <w:r>
+        <w:t>Perancangan</w:t>
+      </w:r>
+      <w:proofErr w:type="spellEnd"/>
+      <w:r>
+        <w:t xml:space="preserve"> </w:t>
+      </w:r>
+      <w:proofErr w:type="spellStart"/>
+      <w:r>
+        <w:t>Sistem</w:t>
+      </w:r>
+      <w:proofErr w:type="spellEnd"/>
+      <w:r>
+        <w:t xml:space="preserve"> </w:t>
+      </w:r>
+      <w:proofErr w:type="spellStart"/>
+      <w:r>
+        <w:t>Informasi</w:t>
+      </w:r>
+      <w:proofErr w:type="spellEnd"/>
+      <w:r>
+        <w:t xml:space="preserve"> </w:t>
+      </w:r>
+      <w:proofErr w:type="spellStart"/>
+      <w:r>
+        <w:t>Kepegawaian</w:t>
+      </w:r>
+      <w:proofErr w:type="spellEnd"/>
+      <w:r>
+        <w:t xml:space="preserve"> </w:t>
+      </w:r>
+      <w:proofErr w:type="spellStart"/>
+      <w:r>
+        <w:t>berbasis</w:t>
+      </w:r>
+      <w:proofErr w:type="spellEnd"/>
+      <w:r>
+        <w:t xml:space="preserve"> web </w:t>
+      </w:r>
+      <w:proofErr w:type="spellStart"/>
+      <w:r>
+        <w:t>ini</w:t>
+      </w:r>
+      <w:proofErr w:type="spellEnd"/>
+      <w:r>
+        <w:t xml:space="preserve"> </w:t>
+      </w:r>
+      <w:proofErr w:type="spellStart"/>
+      <w:r>
+        <w:t>memiliki</w:t>
+      </w:r>
+      <w:proofErr w:type="spellEnd"/>
+      <w:r>
+        <w:t xml:space="preserve"> </w:t>
+      </w:r>
+      <w:proofErr w:type="spellStart"/>
+      <w:r>
+        <w:t>beberapa</w:t>
+      </w:r>
+      <w:proofErr w:type="spellEnd"/>
+      <w:r>
+        <w:t xml:space="preserve"> </w:t>
+      </w:r>
+      <w:proofErr w:type="spellStart"/>
+      <w:r>
+        <w:t>fitur</w:t>
+      </w:r>
+      <w:proofErr w:type="spellEnd"/>
+      <w:r>
+        <w:t xml:space="preserve"> </w:t>
+      </w:r>
+      <w:proofErr w:type="spellStart"/>
+      <w:r>
+        <w:t>diantaranya</w:t>
+      </w:r>
+      <w:proofErr w:type="spellEnd"/>
+      <w:r>
+        <w:t>:</w:t>
+      </w:r>
+    </w:p>
+    <w:p>
+      <w:pPr>
+        <w:ind w:left="720"/>
+      </w:pPr>
+      <w:r>
+        <w:t xml:space="preserve">1. </w:t>
+      </w:r>
+      <w:proofErr w:type="spellStart"/>
+      <w:r>
+        <w:t>Penginputan</w:t>
+      </w:r>
+      <w:proofErr w:type="spellEnd"/>
+      <w:r>
+        <w:t xml:space="preserve"> Data </w:t>
+      </w:r>
+      <w:proofErr w:type="spellStart"/>
+      <w:r>
+        <w:t>Pegawai</w:t>
+      </w:r>
+      <w:proofErr w:type="spellEnd"/>
+    </w:p>
+    <w:p>
+      <w:pPr>
+        <w:ind w:left="720"/>
+      </w:pPr>
+      <w:r>
+        <w:t xml:space="preserve">2. </w:t>
+      </w:r>
+      <w:proofErr w:type="spellStart"/>
+      <w:r>
+        <w:t>Absensi</w:t>
+      </w:r>
+      <w:proofErr w:type="spellEnd"/>
+      <w:r>
+        <w:t xml:space="preserve"> </w:t>
+      </w:r>
+      <w:proofErr w:type="spellStart"/>
+      <w:r>
+        <w:t>Pegawai</w:t>
+      </w:r>
+      <w:proofErr w:type="spellEnd"/>
+    </w:p>
+    <w:p>
+      <w:pPr>
+        <w:ind w:left="720"/>
+      </w:pPr>
+    </w:p>
+    <w:p>
+      <w:pPr>
+        <w:ind w:left="720"/>
+      </w:pPr>
+      <w:r>
+        <w:t>2.2 Software Interface</w:t>
+      </w:r>
+    </w:p>
+    <w:p>
+      <w:pPr>
+        <w:ind w:left="720"/>
+      </w:pPr>
+      <w:proofErr w:type="spellStart"/>
+      <w:r>
+        <w:t>Dalam</w:t>
+      </w:r>
+      <w:proofErr w:type="spellEnd"/>
+      <w:r>
+        <w:t xml:space="preserve"> </w:t>
+      </w:r>
+      <w:proofErr w:type="spellStart"/>
+      <w:r>
+        <w:t>pembangunan</w:t>
+      </w:r>
+      <w:proofErr w:type="spellEnd"/>
+      <w:r>
+        <w:t xml:space="preserve"> </w:t>
+      </w:r>
+      <w:proofErr w:type="spellStart"/>
+      <w:r>
+        <w:t>aplikasi</w:t>
+      </w:r>
+      <w:proofErr w:type="spellEnd"/>
+      <w:r>
+        <w:t xml:space="preserve"> </w:t>
+      </w:r>
+      <w:proofErr w:type="spellStart"/>
+      <w:r>
+        <w:t>ini</w:t>
+      </w:r>
+      <w:proofErr w:type="spellEnd"/>
+      <w:r>
+        <w:t xml:space="preserve">, </w:t>
+      </w:r>
+      <w:proofErr w:type="spellStart"/>
+      <w:r>
+        <w:t>dibutuhkan</w:t>
+      </w:r>
+      <w:proofErr w:type="spellEnd"/>
+      <w:r>
+        <w:t xml:space="preserve"> software </w:t>
+      </w:r>
+      <w:proofErr w:type="spellStart"/>
+      <w:r>
+        <w:t>untuk</w:t>
+      </w:r>
+      <w:proofErr w:type="spellEnd"/>
+      <w:r>
+        <w:t xml:space="preserve"> </w:t>
+      </w:r>
+      <w:proofErr w:type="spellStart"/>
+      <w:r>
+        <w:t>mendukung</w:t>
+      </w:r>
+      <w:proofErr w:type="spellEnd"/>
+      <w:r>
+        <w:t xml:space="preserve"> proses </w:t>
+      </w:r>
+      <w:proofErr w:type="spellStart"/>
+      <w:r>
+        <w:t>pembangunan</w:t>
+      </w:r>
+      <w:proofErr w:type="spellEnd"/>
+      <w:r>
+        <w:t xml:space="preserve"> </w:t>
+      </w:r>
+      <w:proofErr w:type="spellStart"/>
+      <w:r>
+        <w:t>aplikasi</w:t>
+      </w:r>
+      <w:proofErr w:type="spellEnd"/>
+      <w:r>
+        <w:t xml:space="preserve">. Software </w:t>
+      </w:r>
+      <w:proofErr w:type="spellStart"/>
+      <w:r>
+        <w:t>tersebut</w:t>
+      </w:r>
+      <w:proofErr w:type="spellEnd"/>
+      <w:r>
+        <w:t xml:space="preserve"> </w:t>
+      </w:r>
+      <w:proofErr w:type="spellStart"/>
+      <w:r>
+        <w:t>antara</w:t>
+      </w:r>
+      <w:proofErr w:type="spellEnd"/>
+      <w:r>
+        <w:t xml:space="preserve"> lain:</w:t>
+      </w:r>
+    </w:p>
+    <w:p>
+      <w:pPr>
+        <w:ind w:left="720"/>
+      </w:pPr>
+      <w:r>
+        <w:t xml:space="preserve">a. </w:t>
+      </w:r>
+      <w:proofErr w:type="spellStart"/>
+      <w:r>
+        <w:t>Sistem</w:t>
+      </w:r>
+      <w:proofErr w:type="spellEnd"/>
+      <w:r>
+        <w:t xml:space="preserve"> </w:t>
+      </w:r>
+      <w:proofErr w:type="spellStart"/>
+      <w:r>
+        <w:t>Operasi</w:t>
+      </w:r>
+      <w:proofErr w:type="spellEnd"/>
+    </w:p>
+    <w:p>
+      <w:pPr>
+        <w:ind w:left="720"/>
+      </w:pPr>
+      <w:proofErr w:type="spellStart"/>
+      <w:r>
+        <w:t>Sistem</w:t>
+      </w:r>
+      <w:proofErr w:type="spellEnd"/>
+      <w:r>
+        <w:t xml:space="preserve"> </w:t>
+      </w:r>
+      <w:proofErr w:type="spellStart"/>
+      <w:r>
+        <w:t>Operasi</w:t>
+      </w:r>
+      <w:proofErr w:type="spellEnd"/>
+      <w:r>
+        <w:t xml:space="preserve"> (User): </w:t>
+      </w:r>
+      <w:proofErr w:type="spellStart"/>
+      <w:r>
+        <w:t>Semua</w:t>
+      </w:r>
+      <w:proofErr w:type="spellEnd"/>
+      <w:r>
+        <w:t xml:space="preserve"> </w:t>
+      </w:r>
+      <w:proofErr w:type="spellStart"/>
+      <w:r>
+        <w:t>tipe</w:t>
+      </w:r>
+      <w:proofErr w:type="spellEnd"/>
+      <w:r>
+        <w:t xml:space="preserve"> platform</w:t>
+      </w:r>
+    </w:p>
+    <w:p>
+      <w:pPr>
+        <w:ind w:left="720"/>
+      </w:pPr>
+      <w:proofErr w:type="spellStart"/>
+      <w:r>
+        <w:t>Sistem</w:t>
+      </w:r>
+      <w:proofErr w:type="spellEnd"/>
+      <w:r>
+        <w:t xml:space="preserve"> </w:t>
+      </w:r>
+      <w:proofErr w:type="spellStart"/>
+      <w:r>
+        <w:t>Operasi</w:t>
+      </w:r>
+      <w:proofErr w:type="spellEnd"/>
+      <w:r>
+        <w:t xml:space="preserve"> (Pembangunan </w:t>
+      </w:r>
+      <w:proofErr w:type="spellStart"/>
+      <w:r>
+        <w:t>aplikasi</w:t>
+      </w:r>
+      <w:proofErr w:type="spellEnd"/>
+      <w:r>
+        <w:t>): Windows 10</w:t>
+      </w:r>
+    </w:p>
+    <w:p>
+      <w:pPr>
+        <w:ind w:left="720"/>
+      </w:pPr>
+      <w:r>
+        <w:t>b. Text Editor</w:t>
+      </w:r>
+    </w:p>
+    <w:p>
+      <w:pPr>
+        <w:ind w:left="720"/>
+      </w:pPr>
+      <w:r>
+        <w:t>VSCODE</w:t>
+      </w:r>
+    </w:p>
+    <w:p>
+      <w:pPr>
+        <w:ind w:left="720"/>
+      </w:pPr>
+      <w:r>
+        <w:t xml:space="preserve">b. Bahasa </w:t>
+      </w:r>
+      <w:proofErr w:type="spellStart"/>
+      <w:r>
+        <w:t>Pemrograman</w:t>
+      </w:r>
+      <w:proofErr w:type="spellEnd"/>
+      <w:r>
+        <w:t xml:space="preserve"> Web</w:t>
+      </w:r>
+    </w:p>
+    <w:p>
+      <w:pPr>
+        <w:ind w:left="720"/>
+      </w:pPr>
+      <w:r>
+        <w:t xml:space="preserve">Markup </w:t>
+      </w:r>
+      <w:proofErr w:type="gramStart"/>
+      <w:r>
+        <w:t>Language :</w:t>
+      </w:r>
+      <w:proofErr w:type="gramEnd"/>
+      <w:r>
+        <w:t xml:space="preserve"> HTML, PHP, CSS, dan </w:t>
+      </w:r>
+      <w:proofErr w:type="spellStart"/>
+      <w:r>
+        <w:t>Javascript</w:t>
+      </w:r>
+      <w:proofErr w:type="spellEnd"/>
+    </w:p>
+    <w:p>
+      <w:pPr>
+        <w:ind w:left="720"/>
+      </w:pPr>
+      <w:r>
+        <w:t>c. Browser</w:t>
+      </w:r>
+    </w:p>
+    <w:p>
+      <w:pPr>
+        <w:ind w:left="720"/>
+      </w:pPr>
+      <w:r>
+        <w:t>Google Chrome 94.0.4606.81</w:t>
+      </w:r>
+    </w:p>
+    <w:p>
+      <w:pPr>
+        <w:ind w:left="720"/>
+      </w:pPr>
+    </w:p>
+    <w:p>
+      <w:pPr>
+        <w:ind w:left="720"/>
+      </w:pPr>
+      <w:r>
+        <w:t>2.3 Hardware Interface</w:t>
+      </w:r>
+    </w:p>
+    <w:p>
+      <w:pPr>
+        <w:ind w:left="720"/>
+      </w:pPr>
+      <w:r>
+        <w:lastRenderedPageBreak/>
+        <w:t xml:space="preserve">Hardware interface yang </w:t>
+      </w:r>
+      <w:proofErr w:type="spellStart"/>
+      <w:r>
+        <w:t>dibutuhkan</w:t>
+      </w:r>
+      <w:proofErr w:type="spellEnd"/>
+      <w:r>
+        <w:t xml:space="preserve"> </w:t>
+      </w:r>
+      <w:proofErr w:type="spellStart"/>
+      <w:r>
+        <w:t>untuk</w:t>
+      </w:r>
+      <w:proofErr w:type="spellEnd"/>
+      <w:r>
+        <w:t xml:space="preserve"> </w:t>
+      </w:r>
+      <w:proofErr w:type="spellStart"/>
+      <w:r>
+        <w:t>membantu</w:t>
+      </w:r>
+      <w:proofErr w:type="spellEnd"/>
+      <w:r>
+        <w:t xml:space="preserve"> proses </w:t>
+      </w:r>
+      <w:proofErr w:type="spellStart"/>
+      <w:r>
+        <w:t>pembangunan</w:t>
+      </w:r>
+      <w:proofErr w:type="spellEnd"/>
+      <w:r>
+        <w:t xml:space="preserve"> </w:t>
+      </w:r>
+      <w:proofErr w:type="spellStart"/>
+      <w:r>
+        <w:t>dari</w:t>
+      </w:r>
+      <w:proofErr w:type="spellEnd"/>
+      <w:r>
+        <w:t xml:space="preserve"> </w:t>
+      </w:r>
+      <w:proofErr w:type="spellStart"/>
+      <w:r>
+        <w:t>aplikasi</w:t>
+      </w:r>
+      <w:proofErr w:type="spellEnd"/>
+      <w:r>
+        <w:t xml:space="preserve"> </w:t>
+      </w:r>
+      <w:proofErr w:type="spellStart"/>
+      <w:r>
+        <w:t>ini</w:t>
+      </w:r>
+      <w:proofErr w:type="spellEnd"/>
+      <w:r>
+        <w:t xml:space="preserve"> </w:t>
+      </w:r>
+      <w:proofErr w:type="spellStart"/>
+      <w:r>
+        <w:t>yaitu</w:t>
+      </w:r>
+      <w:proofErr w:type="spellEnd"/>
+      <w:r>
+        <w:t>:</w:t>
+      </w:r>
+    </w:p>
+    <w:p>
+      <w:pPr>
+        <w:ind w:firstLine="720"/>
+      </w:pPr>
+      <w:r>
+        <w:t xml:space="preserve">Web </w:t>
+      </w:r>
+      <w:proofErr w:type="gramStart"/>
+      <w:r>
+        <w:t>Server :</w:t>
+      </w:r>
+      <w:proofErr w:type="gramEnd"/>
+      <w:r>
+        <w:t xml:space="preserve"> Apache</w:t>
+      </w:r>
+    </w:p>
+    <w:p/>
+    <w:p/>
     <w:p/>
     <w:p>
       <w:pPr>
